--- a/A21. NAC Database Tech Manual DateTime Problem.docx
+++ b/A21. NAC Database Tech Manual DateTime Problem.docx
@@ -1690,7 +1690,14 @@
         <w:b/>
         <w:bCs/>
       </w:rPr>
-      <w:t>21</w:t>
+      <w:t>2</w:t>
+    </w:r>
+    <w:r>
+      <w:rPr>
+        <w:b/>
+        <w:bCs/>
+      </w:rPr>
+      <w:t>1</w:t>
     </w:r>
     <w:r>
       <w:rPr>
